--- a/Отчет/1ПМ_ИП_ФИО_Дневник_уч_практика.docx
+++ b/Отчет/1ПМ_ИП_ФИО_Дневник_уч_практика.docx
@@ -1,6 +1,6 @@
 
 <file path=word/document.xml><?xml version="1.0" encoding="utf-8"?>
-<w:document xmlns:wpc="http://schemas.microsoft.com/office/word/2010/wordprocessingCanvas" xmlns:cx="http://schemas.microsoft.com/office/drawing/2014/chartex" xmlns:cx1="http://schemas.microsoft.com/office/drawing/2015/9/8/chartex" xmlns:cx2="http://schemas.microsoft.com/office/drawing/2015/10/21/chartex" xmlns:cx3="http://schemas.microsoft.com/office/drawing/2016/5/9/chartex" xmlns:cx4="http://schemas.microsoft.com/office/drawing/2016/5/10/chartex" xmlns:cx5="http://schemas.microsoft.com/office/drawing/2016/5/11/chartex" xmlns:cx6="http://schemas.microsoft.com/office/drawing/2016/5/12/chartex" xmlns:cx7="http://schemas.microsoft.com/office/drawing/2016/5/13/chartex" xmlns:cx8="http://schemas.microsoft.com/office/drawing/2016/5/14/chartex" xmlns:mc="http://schemas.openxmlformats.org/markup-compatibility/2006" xmlns:aink="http://schemas.microsoft.com/office/drawing/2016/ink" xmlns:am3d="http://schemas.microsoft.com/office/drawing/2017/model3d" xmlns:o="urn:schemas-microsoft-com:office:office" xmlns:r="http://schemas.openxmlformats.org/officeDocument/2006/relationships" xmlns:m="http://schemas.openxmlformats.org/officeDocument/2006/math" xmlns:v="urn:schemas-microsoft-com:vml" xmlns:wp14="http://schemas.microsoft.com/office/word/2010/wordprocessingDrawing" xmlns:wp="http://schemas.openxmlformats.org/drawingml/2006/wordprocessingDrawing" xmlns:w10="urn:schemas-microsoft-com:office:word" xmlns:w="http://schemas.openxmlformats.org/wordprocessingml/2006/main" xmlns:w14="http://schemas.microsoft.com/office/word/2010/wordml" xmlns:w15="http://schemas.microsoft.com/office/word/2012/wordml" xmlns:w16cex="http://schemas.microsoft.com/office/word/2018/wordml/cex" xmlns:w16cid="http://schemas.microsoft.com/office/word/2016/wordml/cid" xmlns:w16="http://schemas.microsoft.com/office/word/2018/wordml" xmlns:w16se="http://schemas.microsoft.com/office/word/2015/wordml/symex" xmlns:wpg="http://schemas.microsoft.com/office/word/2010/wordprocessingGroup" xmlns:wpi="http://schemas.microsoft.com/office/word/2010/wordprocessingInk" xmlns:wne="http://schemas.microsoft.com/office/word/2006/wordml" xmlns:wps="http://schemas.microsoft.com/office/word/2010/wordprocessingShape" mc:Ignorable="w14 w15 w16se w16cid w16 w16cex wp14">
+<w:document xmlns:wpc="http://schemas.microsoft.com/office/word/2010/wordprocessingCanvas" xmlns:cx="http://schemas.microsoft.com/office/drawing/2014/chartex" xmlns:cx1="http://schemas.microsoft.com/office/drawing/2015/9/8/chartex" xmlns:cx2="http://schemas.microsoft.com/office/drawing/2015/10/21/chartex" xmlns:cx3="http://schemas.microsoft.com/office/drawing/2016/5/9/chartex" xmlns:cx4="http://schemas.microsoft.com/office/drawing/2016/5/10/chartex" xmlns:cx5="http://schemas.microsoft.com/office/drawing/2016/5/11/chartex" xmlns:cx6="http://schemas.microsoft.com/office/drawing/2016/5/12/chartex" xmlns:cx7="http://schemas.microsoft.com/office/drawing/2016/5/13/chartex" xmlns:cx8="http://schemas.microsoft.com/office/drawing/2016/5/14/chartex" xmlns:mc="http://schemas.openxmlformats.org/markup-compatibility/2006" xmlns:aink="http://schemas.microsoft.com/office/drawing/2016/ink" xmlns:am3d="http://schemas.microsoft.com/office/drawing/2017/model3d" xmlns:o="urn:schemas-microsoft-com:office:office" xmlns:r="http://schemas.openxmlformats.org/officeDocument/2006/relationships" xmlns:m="http://schemas.openxmlformats.org/officeDocument/2006/math" xmlns:v="urn:schemas-microsoft-com:vml" xmlns:wp14="http://schemas.microsoft.com/office/word/2010/wordprocessingDrawing" xmlns:wp="http://schemas.openxmlformats.org/drawingml/2006/wordprocessingDrawing" xmlns:w10="urn:schemas-microsoft-com:office:word" xmlns:w="http://schemas.openxmlformats.org/wordprocessingml/2006/main" xmlns:w14="http://schemas.microsoft.com/office/word/2010/wordml" xmlns:w15="http://schemas.microsoft.com/office/word/2012/wordml" xmlns:w16cex="http://schemas.microsoft.com/office/word/2018/wordml/cex" xmlns:w16cid="http://schemas.microsoft.com/office/word/2016/wordml/cid" xmlns:w16="http://schemas.microsoft.com/office/word/2018/wordml" xmlns:w16sdtdh="http://schemas.microsoft.com/office/word/2020/wordml/sdtdatahash" xmlns:w16se="http://schemas.microsoft.com/office/word/2015/wordml/symex" xmlns:wpg="http://schemas.microsoft.com/office/word/2010/wordprocessingGroup" xmlns:wpi="http://schemas.microsoft.com/office/word/2010/wordprocessingInk" xmlns:wne="http://schemas.microsoft.com/office/word/2006/wordml" xmlns:wps="http://schemas.microsoft.com/office/word/2010/wordprocessingShape" mc:Ignorable="w14 w15 w16se w16cid w16 w16cex w16sdtdh wp14">
   <w:body>
     <w:p>
       <w:pPr>
@@ -667,9 +667,8 @@
           <w:color w:val="000000" w:themeColor="text1"/>
           <w:sz w:val="24"/>
           <w:szCs w:val="24"/>
-          <w:highlight w:val="yellow"/>
-        </w:rPr>
-        <w:t>ФИО</w:t>
+        </w:rPr>
+        <w:t>Кузнецов Станислав Витальевич</w:t>
       </w:r>
       <w:r>
         <w:rPr>
@@ -686,19 +685,8 @@
           <w:color w:val="000000" w:themeColor="text1"/>
           <w:sz w:val="24"/>
           <w:szCs w:val="24"/>
-          <w:highlight w:val="yellow"/>
         </w:rPr>
         <w:t>т</w:t>
-      </w:r>
-      <w:r>
-        <w:rPr>
-          <w:rFonts w:ascii="Times New Roman" w:hAnsi="Times New Roman" w:cs="Times New Roman"/>
-          <w:color w:val="000000" w:themeColor="text1"/>
-          <w:sz w:val="24"/>
-          <w:szCs w:val="24"/>
-          <w:highlight w:val="yellow"/>
-        </w:rPr>
-        <w:t>(ка)</w:t>
       </w:r>
       <w:r>
         <w:rPr>
@@ -2394,6 +2382,7 @@
                 <w:sz w:val="24"/>
                 <w:szCs w:val="24"/>
                 <w:highlight w:val="yellow"/>
+                <w:lang w:val="en-US"/>
               </w:rPr>
             </w:pPr>
             <w:r>
@@ -2401,9 +2390,67 @@
                 <w:rFonts w:ascii="Times New Roman" w:hAnsi="Times New Roman" w:cs="Times New Roman"/>
                 <w:sz w:val="24"/>
                 <w:szCs w:val="24"/>
-                <w:highlight w:val="yellow"/>
-              </w:rPr>
-              <w:t>Что делали</w:t>
+              </w:rPr>
+              <w:t>С</w:t>
+            </w:r>
+            <w:r>
+              <w:rPr>
+                <w:rFonts w:ascii="Times New Roman" w:hAnsi="Times New Roman" w:cs="Times New Roman"/>
+                <w:sz w:val="24"/>
+                <w:szCs w:val="24"/>
+              </w:rPr>
+              <w:t>оздан</w:t>
+            </w:r>
+            <w:r>
+              <w:rPr>
+                <w:rFonts w:ascii="Times New Roman" w:hAnsi="Times New Roman" w:cs="Times New Roman"/>
+                <w:sz w:val="24"/>
+                <w:szCs w:val="24"/>
+              </w:rPr>
+              <w:t>ие</w:t>
+            </w:r>
+            <w:r>
+              <w:rPr>
+                <w:rFonts w:ascii="Times New Roman" w:hAnsi="Times New Roman" w:cs="Times New Roman"/>
+                <w:sz w:val="24"/>
+                <w:szCs w:val="24"/>
+                <w:lang w:val="en-US"/>
+              </w:rPr>
+              <w:t xml:space="preserve"> </w:t>
+            </w:r>
+            <w:r>
+              <w:rPr>
+                <w:rFonts w:ascii="Times New Roman" w:hAnsi="Times New Roman" w:cs="Times New Roman"/>
+                <w:sz w:val="24"/>
+                <w:szCs w:val="24"/>
+              </w:rPr>
+              <w:t>класс</w:t>
+            </w:r>
+            <w:r>
+              <w:rPr>
+                <w:rFonts w:ascii="Times New Roman" w:hAnsi="Times New Roman" w:cs="Times New Roman"/>
+                <w:sz w:val="24"/>
+                <w:szCs w:val="24"/>
+              </w:rPr>
+              <w:t>ов</w:t>
+            </w:r>
+            <w:r>
+              <w:rPr>
+                <w:rFonts w:ascii="Times New Roman" w:hAnsi="Times New Roman" w:cs="Times New Roman"/>
+                <w:sz w:val="24"/>
+                <w:szCs w:val="24"/>
+                <w:lang w:val="en-US"/>
+              </w:rPr>
+              <w:t xml:space="preserve"> </w:t>
+            </w:r>
+            <w:r>
+              <w:rPr>
+                <w:rFonts w:ascii="Times New Roman" w:hAnsi="Times New Roman" w:cs="Times New Roman"/>
+                <w:sz w:val="24"/>
+                <w:szCs w:val="24"/>
+                <w:lang w:val="en-US"/>
+              </w:rPr>
+              <w:t>Engine, IRenderable, IStartable, IUpdateable</w:t>
             </w:r>
           </w:p>
         </w:tc>
@@ -2424,6 +2471,7 @@
                 <w:rFonts w:ascii="Times New Roman" w:hAnsi="Times New Roman" w:cs="Times New Roman"/>
                 <w:sz w:val="24"/>
                 <w:szCs w:val="24"/>
+                <w:lang w:val="en-US"/>
               </w:rPr>
             </w:pPr>
           </w:p>
@@ -2507,6 +2555,7 @@
                 <w:sz w:val="24"/>
                 <w:szCs w:val="24"/>
                 <w:highlight w:val="yellow"/>
+                <w:lang w:val="en-US"/>
               </w:rPr>
             </w:pPr>
             <w:r>
@@ -2514,9 +2563,67 @@
                 <w:rFonts w:ascii="Times New Roman" w:hAnsi="Times New Roman" w:cs="Times New Roman"/>
                 <w:sz w:val="24"/>
                 <w:szCs w:val="24"/>
-                <w:highlight w:val="yellow"/>
-              </w:rPr>
-              <w:t>Что делали</w:t>
+              </w:rPr>
+              <w:t>С</w:t>
+            </w:r>
+            <w:r>
+              <w:rPr>
+                <w:rFonts w:ascii="Times New Roman" w:hAnsi="Times New Roman" w:cs="Times New Roman"/>
+                <w:sz w:val="24"/>
+                <w:szCs w:val="24"/>
+              </w:rPr>
+              <w:t>оздан</w:t>
+            </w:r>
+            <w:r>
+              <w:rPr>
+                <w:rFonts w:ascii="Times New Roman" w:hAnsi="Times New Roman" w:cs="Times New Roman"/>
+                <w:sz w:val="24"/>
+                <w:szCs w:val="24"/>
+              </w:rPr>
+              <w:t>ие</w:t>
+            </w:r>
+            <w:r>
+              <w:rPr>
+                <w:rFonts w:ascii="Times New Roman" w:hAnsi="Times New Roman" w:cs="Times New Roman"/>
+                <w:sz w:val="24"/>
+                <w:szCs w:val="24"/>
+                <w:lang w:val="en-US"/>
+              </w:rPr>
+              <w:t xml:space="preserve"> </w:t>
+            </w:r>
+            <w:r>
+              <w:rPr>
+                <w:rFonts w:ascii="Times New Roman" w:hAnsi="Times New Roman" w:cs="Times New Roman"/>
+                <w:sz w:val="24"/>
+                <w:szCs w:val="24"/>
+              </w:rPr>
+              <w:t>класс</w:t>
+            </w:r>
+            <w:r>
+              <w:rPr>
+                <w:rFonts w:ascii="Times New Roman" w:hAnsi="Times New Roman" w:cs="Times New Roman"/>
+                <w:sz w:val="24"/>
+                <w:szCs w:val="24"/>
+              </w:rPr>
+              <w:t>ов</w:t>
+            </w:r>
+            <w:r>
+              <w:rPr>
+                <w:rFonts w:ascii="Times New Roman" w:hAnsi="Times New Roman" w:cs="Times New Roman"/>
+                <w:sz w:val="24"/>
+                <w:szCs w:val="24"/>
+                <w:lang w:val="en-US"/>
+              </w:rPr>
+              <w:t xml:space="preserve"> </w:t>
+            </w:r>
+            <w:r>
+              <w:rPr>
+                <w:rFonts w:ascii="Times New Roman" w:hAnsi="Times New Roman" w:cs="Times New Roman"/>
+                <w:sz w:val="24"/>
+                <w:szCs w:val="24"/>
+                <w:lang w:val="en-US"/>
+              </w:rPr>
+              <w:t>Input, Camera, Vector2, Noise</w:t>
             </w:r>
           </w:p>
         </w:tc>
@@ -2537,6 +2644,7 @@
                 <w:rFonts w:ascii="Times New Roman" w:hAnsi="Times New Roman" w:cs="Times New Roman"/>
                 <w:sz w:val="24"/>
                 <w:szCs w:val="24"/>
+                <w:lang w:val="en-US"/>
               </w:rPr>
             </w:pPr>
           </w:p>
@@ -2643,7 +2751,6 @@
                 <w:rFonts w:ascii="Times New Roman" w:hAnsi="Times New Roman" w:cs="Times New Roman"/>
                 <w:sz w:val="24"/>
                 <w:szCs w:val="24"/>
-                <w:highlight w:val="yellow"/>
               </w:rPr>
             </w:pPr>
             <w:r>
@@ -2651,9 +2758,123 @@
                 <w:rFonts w:ascii="Times New Roman" w:hAnsi="Times New Roman" w:cs="Times New Roman"/>
                 <w:sz w:val="24"/>
                 <w:szCs w:val="24"/>
-                <w:highlight w:val="yellow"/>
-              </w:rPr>
-              <w:t>Что делали</w:t>
+              </w:rPr>
+              <w:t>Исправлен</w:t>
+            </w:r>
+            <w:r>
+              <w:rPr>
+                <w:rFonts w:ascii="Times New Roman" w:hAnsi="Times New Roman" w:cs="Times New Roman"/>
+                <w:sz w:val="24"/>
+                <w:szCs w:val="24"/>
+              </w:rPr>
+              <w:t>ие</w:t>
+            </w:r>
+            <w:r>
+              <w:rPr>
+                <w:rFonts w:ascii="Times New Roman" w:hAnsi="Times New Roman" w:cs="Times New Roman"/>
+                <w:sz w:val="24"/>
+                <w:szCs w:val="24"/>
+              </w:rPr>
+              <w:t xml:space="preserve"> ошиб</w:t>
+            </w:r>
+            <w:r>
+              <w:rPr>
+                <w:rFonts w:ascii="Times New Roman" w:hAnsi="Times New Roman" w:cs="Times New Roman"/>
+                <w:sz w:val="24"/>
+                <w:szCs w:val="24"/>
+              </w:rPr>
+              <w:t>ок</w:t>
+            </w:r>
+            <w:r>
+              <w:rPr>
+                <w:rFonts w:ascii="Times New Roman" w:hAnsi="Times New Roman" w:cs="Times New Roman"/>
+                <w:sz w:val="24"/>
+                <w:szCs w:val="24"/>
+              </w:rPr>
+              <w:t>;</w:t>
+            </w:r>
+            <w:r>
+              <w:rPr>
+                <w:rFonts w:ascii="Times New Roman" w:hAnsi="Times New Roman" w:cs="Times New Roman"/>
+                <w:sz w:val="24"/>
+                <w:szCs w:val="24"/>
+              </w:rPr>
+              <w:t xml:space="preserve"> создан</w:t>
+            </w:r>
+            <w:r>
+              <w:rPr>
+                <w:rFonts w:ascii="Times New Roman" w:hAnsi="Times New Roman" w:cs="Times New Roman"/>
+                <w:sz w:val="24"/>
+                <w:szCs w:val="24"/>
+              </w:rPr>
+              <w:t>ие</w:t>
+            </w:r>
+            <w:r>
+              <w:rPr>
+                <w:rFonts w:ascii="Times New Roman" w:hAnsi="Times New Roman" w:cs="Times New Roman"/>
+                <w:sz w:val="24"/>
+                <w:szCs w:val="24"/>
+              </w:rPr>
+              <w:t xml:space="preserve"> класс</w:t>
+            </w:r>
+            <w:r>
+              <w:rPr>
+                <w:rFonts w:ascii="Times New Roman" w:hAnsi="Times New Roman" w:cs="Times New Roman"/>
+                <w:sz w:val="24"/>
+                <w:szCs w:val="24"/>
+              </w:rPr>
+              <w:t xml:space="preserve">ов </w:t>
+            </w:r>
+            <w:r>
+              <w:rPr>
+                <w:rFonts w:ascii="Times New Roman" w:hAnsi="Times New Roman" w:cs="Times New Roman"/>
+                <w:sz w:val="24"/>
+                <w:szCs w:val="24"/>
+                <w:lang w:val="en-US"/>
+              </w:rPr>
+              <w:t>GameObject</w:t>
+            </w:r>
+            <w:r>
+              <w:rPr>
+                <w:rFonts w:ascii="Times New Roman" w:hAnsi="Times New Roman" w:cs="Times New Roman"/>
+                <w:sz w:val="24"/>
+                <w:szCs w:val="24"/>
+              </w:rPr>
+              <w:t xml:space="preserve">, </w:t>
+            </w:r>
+            <w:r>
+              <w:rPr>
+                <w:rFonts w:ascii="Times New Roman" w:hAnsi="Times New Roman" w:cs="Times New Roman"/>
+                <w:sz w:val="24"/>
+                <w:szCs w:val="24"/>
+                <w:lang w:val="en-US"/>
+              </w:rPr>
+              <w:t>Tile</w:t>
+            </w:r>
+            <w:r>
+              <w:rPr>
+                <w:rFonts w:ascii="Times New Roman" w:hAnsi="Times New Roman" w:cs="Times New Roman"/>
+                <w:sz w:val="24"/>
+                <w:szCs w:val="24"/>
+              </w:rPr>
+              <w:t>,</w:t>
+            </w:r>
+            <w:r>
+              <w:rPr>
+                <w:rFonts w:ascii="Times New Roman" w:hAnsi="Times New Roman" w:cs="Times New Roman"/>
+                <w:sz w:val="24"/>
+                <w:szCs w:val="24"/>
+              </w:rPr>
+              <w:t xml:space="preserve"> </w:t>
+            </w:r>
+            <w:r>
+              <w:rPr>
+                <w:rFonts w:ascii="Times New Roman" w:hAnsi="Times New Roman" w:cs="Times New Roman"/>
+                <w:sz w:val="24"/>
+                <w:szCs w:val="24"/>
+                <w:lang w:val="en-US"/>
+              </w:rPr>
+              <w:t>MapGenerator</w:t>
             </w:r>
           </w:p>
         </w:tc>
@@ -2779,7 +3000,6 @@
                 <w:rFonts w:ascii="Times New Roman" w:hAnsi="Times New Roman" w:cs="Times New Roman"/>
                 <w:sz w:val="24"/>
                 <w:szCs w:val="24"/>
-                <w:highlight w:val="yellow"/>
               </w:rPr>
             </w:pPr>
             <w:r>
@@ -2787,9 +3007,172 @@
                 <w:rFonts w:ascii="Times New Roman" w:hAnsi="Times New Roman" w:cs="Times New Roman"/>
                 <w:sz w:val="24"/>
                 <w:szCs w:val="24"/>
-                <w:highlight w:val="yellow"/>
-              </w:rPr>
-              <w:t>Что делали</w:t>
+              </w:rPr>
+              <w:t>Исправлен</w:t>
+            </w:r>
+            <w:r>
+              <w:rPr>
+                <w:rFonts w:ascii="Times New Roman" w:hAnsi="Times New Roman" w:cs="Times New Roman"/>
+                <w:sz w:val="24"/>
+                <w:szCs w:val="24"/>
+              </w:rPr>
+              <w:t>ие</w:t>
+            </w:r>
+            <w:r>
+              <w:rPr>
+                <w:rFonts w:ascii="Times New Roman" w:hAnsi="Times New Roman" w:cs="Times New Roman"/>
+                <w:sz w:val="24"/>
+                <w:szCs w:val="24"/>
+              </w:rPr>
+              <w:t xml:space="preserve"> </w:t>
+            </w:r>
+            <w:r>
+              <w:rPr>
+                <w:rFonts w:ascii="Times New Roman" w:hAnsi="Times New Roman" w:cs="Times New Roman"/>
+                <w:sz w:val="24"/>
+                <w:szCs w:val="24"/>
+              </w:rPr>
+              <w:t>ошиб</w:t>
+            </w:r>
+            <w:r>
+              <w:rPr>
+                <w:rFonts w:ascii="Times New Roman" w:hAnsi="Times New Roman" w:cs="Times New Roman"/>
+                <w:sz w:val="24"/>
+                <w:szCs w:val="24"/>
+              </w:rPr>
+              <w:t>ок</w:t>
+            </w:r>
+            <w:r>
+              <w:rPr>
+                <w:rFonts w:ascii="Times New Roman" w:hAnsi="Times New Roman" w:cs="Times New Roman"/>
+                <w:sz w:val="24"/>
+                <w:szCs w:val="24"/>
+              </w:rPr>
+              <w:t>;</w:t>
+            </w:r>
+            <w:r>
+              <w:rPr>
+                <w:rFonts w:ascii="Times New Roman" w:hAnsi="Times New Roman" w:cs="Times New Roman"/>
+                <w:sz w:val="24"/>
+                <w:szCs w:val="24"/>
+              </w:rPr>
+              <w:t xml:space="preserve"> </w:t>
+            </w:r>
+            <w:r>
+              <w:rPr>
+                <w:rFonts w:ascii="Times New Roman" w:hAnsi="Times New Roman" w:cs="Times New Roman"/>
+                <w:sz w:val="24"/>
+                <w:szCs w:val="24"/>
+              </w:rPr>
+              <w:t>создан</w:t>
+            </w:r>
+            <w:r>
+              <w:rPr>
+                <w:rFonts w:ascii="Times New Roman" w:hAnsi="Times New Roman" w:cs="Times New Roman"/>
+                <w:sz w:val="24"/>
+                <w:szCs w:val="24"/>
+              </w:rPr>
+              <w:t>ие</w:t>
+            </w:r>
+            <w:r>
+              <w:rPr>
+                <w:rFonts w:ascii="Times New Roman" w:hAnsi="Times New Roman" w:cs="Times New Roman"/>
+                <w:sz w:val="24"/>
+                <w:szCs w:val="24"/>
+              </w:rPr>
+              <w:t xml:space="preserve"> </w:t>
+            </w:r>
+            <w:r>
+              <w:rPr>
+                <w:rFonts w:ascii="Times New Roman" w:hAnsi="Times New Roman" w:cs="Times New Roman"/>
+                <w:sz w:val="24"/>
+                <w:szCs w:val="24"/>
+              </w:rPr>
+              <w:t>класс</w:t>
+            </w:r>
+            <w:r>
+              <w:rPr>
+                <w:rFonts w:ascii="Times New Roman" w:hAnsi="Times New Roman" w:cs="Times New Roman"/>
+                <w:sz w:val="24"/>
+                <w:szCs w:val="24"/>
+              </w:rPr>
+              <w:t>ов</w:t>
+            </w:r>
+            <w:r>
+              <w:rPr>
+                <w:rFonts w:ascii="Times New Roman" w:hAnsi="Times New Roman" w:cs="Times New Roman"/>
+                <w:sz w:val="24"/>
+                <w:szCs w:val="24"/>
+              </w:rPr>
+              <w:t xml:space="preserve"> </w:t>
+            </w:r>
+            <w:r>
+              <w:rPr>
+                <w:rFonts w:ascii="Times New Roman" w:hAnsi="Times New Roman" w:cs="Times New Roman"/>
+                <w:sz w:val="24"/>
+                <w:szCs w:val="24"/>
+                <w:lang w:val="en-US"/>
+              </w:rPr>
+              <w:t>IHittable</w:t>
+            </w:r>
+            <w:r>
+              <w:rPr>
+                <w:rFonts w:ascii="Times New Roman" w:hAnsi="Times New Roman" w:cs="Times New Roman"/>
+                <w:sz w:val="24"/>
+                <w:szCs w:val="24"/>
+              </w:rPr>
+              <w:t xml:space="preserve">, </w:t>
+            </w:r>
+            <w:r>
+              <w:rPr>
+                <w:rFonts w:ascii="Times New Roman" w:hAnsi="Times New Roman" w:cs="Times New Roman"/>
+                <w:sz w:val="24"/>
+                <w:szCs w:val="24"/>
+                <w:lang w:val="en-US"/>
+              </w:rPr>
+              <w:t>IMineable</w:t>
+            </w:r>
+            <w:r>
+              <w:rPr>
+                <w:rFonts w:ascii="Times New Roman" w:hAnsi="Times New Roman" w:cs="Times New Roman"/>
+                <w:sz w:val="24"/>
+                <w:szCs w:val="24"/>
+              </w:rPr>
+              <w:t>,</w:t>
+            </w:r>
+            <w:r>
+              <w:rPr>
+                <w:rFonts w:ascii="Times New Roman" w:hAnsi="Times New Roman" w:cs="Times New Roman"/>
+                <w:sz w:val="24"/>
+                <w:szCs w:val="24"/>
+              </w:rPr>
+              <w:t xml:space="preserve"> </w:t>
+            </w:r>
+            <w:r>
+              <w:rPr>
+                <w:rFonts w:ascii="Times New Roman" w:hAnsi="Times New Roman" w:cs="Times New Roman"/>
+                <w:sz w:val="24"/>
+                <w:szCs w:val="24"/>
+                <w:lang w:val="en-US"/>
+              </w:rPr>
+              <w:t>Resources</w:t>
+            </w:r>
+            <w:r>
+              <w:rPr>
+                <w:rFonts w:ascii="Times New Roman" w:hAnsi="Times New Roman" w:cs="Times New Roman"/>
+                <w:sz w:val="24"/>
+                <w:szCs w:val="24"/>
+              </w:rPr>
+              <w:t xml:space="preserve">, </w:t>
+            </w:r>
+            <w:r>
+              <w:rPr>
+                <w:rFonts w:ascii="Times New Roman" w:hAnsi="Times New Roman" w:cs="Times New Roman"/>
+                <w:sz w:val="24"/>
+                <w:szCs w:val="24"/>
+                <w:lang w:val="en-US"/>
+              </w:rPr>
+              <w:t>Deposit</w:t>
             </w:r>
           </w:p>
         </w:tc>
@@ -2907,7 +3290,6 @@
                 <w:rFonts w:ascii="Times New Roman" w:hAnsi="Times New Roman" w:cs="Times New Roman"/>
                 <w:sz w:val="24"/>
                 <w:szCs w:val="24"/>
-                <w:highlight w:val="yellow"/>
               </w:rPr>
             </w:pPr>
             <w:r>
@@ -2915,9 +3297,98 @@
                 <w:rFonts w:ascii="Times New Roman" w:hAnsi="Times New Roman" w:cs="Times New Roman"/>
                 <w:sz w:val="24"/>
                 <w:szCs w:val="24"/>
-                <w:highlight w:val="yellow"/>
-              </w:rPr>
-              <w:t>Что делали</w:t>
+              </w:rPr>
+              <w:t>Исправление ошибок</w:t>
+            </w:r>
+            <w:r>
+              <w:rPr>
+                <w:rFonts w:ascii="Times New Roman" w:hAnsi="Times New Roman" w:cs="Times New Roman"/>
+                <w:sz w:val="24"/>
+                <w:szCs w:val="24"/>
+              </w:rPr>
+              <w:t>;</w:t>
+            </w:r>
+            <w:r>
+              <w:rPr>
+                <w:rFonts w:ascii="Times New Roman" w:hAnsi="Times New Roman" w:cs="Times New Roman"/>
+                <w:sz w:val="24"/>
+                <w:szCs w:val="24"/>
+              </w:rPr>
+              <w:t xml:space="preserve"> с</w:t>
+            </w:r>
+            <w:r>
+              <w:rPr>
+                <w:rFonts w:ascii="Times New Roman" w:hAnsi="Times New Roman" w:cs="Times New Roman"/>
+                <w:sz w:val="24"/>
+                <w:szCs w:val="24"/>
+              </w:rPr>
+              <w:t>оздан</w:t>
+            </w:r>
+            <w:r>
+              <w:rPr>
+                <w:rFonts w:ascii="Times New Roman" w:hAnsi="Times New Roman" w:cs="Times New Roman"/>
+                <w:sz w:val="24"/>
+                <w:szCs w:val="24"/>
+              </w:rPr>
+              <w:t>ие</w:t>
+            </w:r>
+            <w:r>
+              <w:rPr>
+                <w:rFonts w:ascii="Times New Roman" w:hAnsi="Times New Roman" w:cs="Times New Roman"/>
+                <w:sz w:val="24"/>
+                <w:szCs w:val="24"/>
+              </w:rPr>
+              <w:t xml:space="preserve"> </w:t>
+            </w:r>
+            <w:r>
+              <w:rPr>
+                <w:rFonts w:ascii="Times New Roman" w:hAnsi="Times New Roman" w:cs="Times New Roman"/>
+                <w:sz w:val="24"/>
+                <w:szCs w:val="24"/>
+              </w:rPr>
+              <w:t>класс</w:t>
+            </w:r>
+            <w:r>
+              <w:rPr>
+                <w:rFonts w:ascii="Times New Roman" w:hAnsi="Times New Roman" w:cs="Times New Roman"/>
+                <w:sz w:val="24"/>
+                <w:szCs w:val="24"/>
+              </w:rPr>
+              <w:t>ов</w:t>
+            </w:r>
+            <w:r>
+              <w:rPr>
+                <w:rFonts w:ascii="Times New Roman" w:hAnsi="Times New Roman" w:cs="Times New Roman"/>
+                <w:sz w:val="24"/>
+                <w:szCs w:val="24"/>
+              </w:rPr>
+              <w:t xml:space="preserve"> </w:t>
+            </w:r>
+            <w:r>
+              <w:rPr>
+                <w:rFonts w:ascii="Times New Roman" w:hAnsi="Times New Roman" w:cs="Times New Roman"/>
+                <w:sz w:val="24"/>
+                <w:szCs w:val="24"/>
+                <w:lang w:val="en-US"/>
+              </w:rPr>
+              <w:t>Singleton</w:t>
+            </w:r>
+            <w:r>
+              <w:rPr>
+                <w:rFonts w:ascii="Times New Roman" w:hAnsi="Times New Roman" w:cs="Times New Roman"/>
+                <w:sz w:val="24"/>
+                <w:szCs w:val="24"/>
+              </w:rPr>
+              <w:t xml:space="preserve">, </w:t>
+            </w:r>
+            <w:r>
+              <w:rPr>
+                <w:rFonts w:ascii="Times New Roman" w:hAnsi="Times New Roman" w:cs="Times New Roman"/>
+                <w:sz w:val="24"/>
+                <w:szCs w:val="24"/>
+                <w:lang w:val="en-US"/>
+              </w:rPr>
+              <w:t>Player</w:t>
             </w:r>
           </w:p>
         </w:tc>
@@ -3035,7 +3506,7 @@
                 <w:rFonts w:ascii="Times New Roman" w:hAnsi="Times New Roman" w:cs="Times New Roman"/>
                 <w:sz w:val="24"/>
                 <w:szCs w:val="24"/>
-                <w:highlight w:val="yellow"/>
+                <w:lang w:val="en-US"/>
               </w:rPr>
             </w:pPr>
             <w:r>
@@ -3043,9 +3514,68 @@
                 <w:rFonts w:ascii="Times New Roman" w:hAnsi="Times New Roman" w:cs="Times New Roman"/>
                 <w:sz w:val="24"/>
                 <w:szCs w:val="24"/>
-                <w:highlight w:val="yellow"/>
-              </w:rPr>
-              <w:t>Что делали</w:t>
+              </w:rPr>
+              <w:t>Создан</w:t>
+            </w:r>
+            <w:r>
+              <w:rPr>
+                <w:rFonts w:ascii="Times New Roman" w:hAnsi="Times New Roman" w:cs="Times New Roman"/>
+                <w:sz w:val="24"/>
+                <w:szCs w:val="24"/>
+              </w:rPr>
+              <w:t>ие</w:t>
+            </w:r>
+            <w:r>
+              <w:rPr>
+                <w:rFonts w:ascii="Times New Roman" w:hAnsi="Times New Roman" w:cs="Times New Roman"/>
+                <w:sz w:val="24"/>
+                <w:szCs w:val="24"/>
+                <w:lang w:val="en-US"/>
+              </w:rPr>
+              <w:t xml:space="preserve"> </w:t>
+            </w:r>
+            <w:r>
+              <w:rPr>
+                <w:rFonts w:ascii="Times New Roman" w:hAnsi="Times New Roman" w:cs="Times New Roman"/>
+                <w:sz w:val="24"/>
+                <w:szCs w:val="24"/>
+              </w:rPr>
+              <w:t>класс</w:t>
+            </w:r>
+            <w:r>
+              <w:rPr>
+                <w:rFonts w:ascii="Times New Roman" w:hAnsi="Times New Roman" w:cs="Times New Roman"/>
+                <w:sz w:val="24"/>
+                <w:szCs w:val="24"/>
+              </w:rPr>
+              <w:t>ов</w:t>
+            </w:r>
+            <w:r>
+              <w:rPr>
+                <w:rFonts w:ascii="Times New Roman" w:hAnsi="Times New Roman" w:cs="Times New Roman"/>
+                <w:sz w:val="24"/>
+                <w:szCs w:val="24"/>
+                <w:lang w:val="en-US"/>
+              </w:rPr>
+              <w:t xml:space="preserve"> </w:t>
+            </w:r>
+            <w:r>
+              <w:rPr>
+                <w:rFonts w:ascii="Times New Roman" w:hAnsi="Times New Roman" w:cs="Times New Roman"/>
+                <w:sz w:val="24"/>
+                <w:szCs w:val="24"/>
+                <w:lang w:val="en-US"/>
+              </w:rPr>
+              <w:t>Collision</w:t>
+            </w:r>
+            <w:r>
+              <w:rPr>
+                <w:rFonts w:ascii="Times New Roman" w:hAnsi="Times New Roman" w:cs="Times New Roman"/>
+                <w:sz w:val="24"/>
+                <w:szCs w:val="24"/>
+                <w:lang w:val="en-US"/>
+              </w:rPr>
+              <w:t>, Keep</w:t>
             </w:r>
           </w:p>
         </w:tc>
@@ -3065,6 +3595,7 @@
                 <w:rFonts w:ascii="Times New Roman" w:hAnsi="Times New Roman" w:cs="Times New Roman"/>
                 <w:sz w:val="24"/>
                 <w:szCs w:val="24"/>
+                <w:lang w:val="en-US"/>
               </w:rPr>
             </w:pPr>
           </w:p>
@@ -3171,7 +3702,6 @@
                 <w:rFonts w:ascii="Times New Roman" w:hAnsi="Times New Roman" w:cs="Times New Roman"/>
                 <w:sz w:val="24"/>
                 <w:szCs w:val="24"/>
-                <w:highlight w:val="yellow"/>
               </w:rPr>
             </w:pPr>
             <w:r>
@@ -3179,9 +3709,65 @@
                 <w:rFonts w:ascii="Times New Roman" w:hAnsi="Times New Roman" w:cs="Times New Roman"/>
                 <w:sz w:val="24"/>
                 <w:szCs w:val="24"/>
-                <w:highlight w:val="yellow"/>
-              </w:rPr>
-              <w:t>Что делали</w:t>
+              </w:rPr>
+              <w:t>Исправление ошибок</w:t>
+            </w:r>
+            <w:r>
+              <w:rPr>
+                <w:rFonts w:ascii="Times New Roman" w:hAnsi="Times New Roman" w:cs="Times New Roman"/>
+                <w:sz w:val="24"/>
+                <w:szCs w:val="24"/>
+              </w:rPr>
+              <w:t>;</w:t>
+            </w:r>
+            <w:r>
+              <w:rPr>
+                <w:rFonts w:ascii="Times New Roman" w:hAnsi="Times New Roman" w:cs="Times New Roman"/>
+                <w:sz w:val="24"/>
+                <w:szCs w:val="24"/>
+              </w:rPr>
+              <w:t xml:space="preserve"> с</w:t>
+            </w:r>
+            <w:r>
+              <w:rPr>
+                <w:rFonts w:ascii="Times New Roman" w:hAnsi="Times New Roman" w:cs="Times New Roman"/>
+                <w:sz w:val="24"/>
+                <w:szCs w:val="24"/>
+              </w:rPr>
+              <w:t>оздание класс</w:t>
+            </w:r>
+            <w:r>
+              <w:rPr>
+                <w:rFonts w:ascii="Times New Roman" w:hAnsi="Times New Roman" w:cs="Times New Roman"/>
+                <w:sz w:val="24"/>
+                <w:szCs w:val="24"/>
+              </w:rPr>
+              <w:t>а</w:t>
+            </w:r>
+            <w:r>
+              <w:rPr>
+                <w:rFonts w:ascii="Times New Roman" w:hAnsi="Times New Roman" w:cs="Times New Roman"/>
+                <w:sz w:val="24"/>
+                <w:szCs w:val="24"/>
+              </w:rPr>
+              <w:t xml:space="preserve"> </w:t>
+            </w:r>
+            <w:r>
+              <w:rPr>
+                <w:rFonts w:ascii="Times New Roman" w:hAnsi="Times New Roman" w:cs="Times New Roman"/>
+                <w:sz w:val="24"/>
+                <w:szCs w:val="24"/>
+                <w:lang w:val="en-US"/>
+              </w:rPr>
+              <w:t>Building</w:t>
+            </w:r>
+            <w:r>
+              <w:rPr>
+                <w:rFonts w:ascii="Times New Roman" w:hAnsi="Times New Roman" w:cs="Times New Roman"/>
+                <w:sz w:val="24"/>
+                <w:szCs w:val="24"/>
+              </w:rPr>
+              <w:t xml:space="preserve"> </w:t>
             </w:r>
           </w:p>
         </w:tc>
@@ -3307,7 +3893,6 @@
                 <w:rFonts w:ascii="Times New Roman" w:hAnsi="Times New Roman" w:cs="Times New Roman"/>
                 <w:sz w:val="24"/>
                 <w:szCs w:val="24"/>
-                <w:highlight w:val="yellow"/>
               </w:rPr>
             </w:pPr>
             <w:r>
@@ -3315,9 +3900,17 @@
                 <w:rFonts w:ascii="Times New Roman" w:hAnsi="Times New Roman" w:cs="Times New Roman"/>
                 <w:sz w:val="24"/>
                 <w:szCs w:val="24"/>
-                <w:highlight w:val="yellow"/>
-              </w:rPr>
-              <w:t>Что делали</w:t>
+              </w:rPr>
+              <w:t xml:space="preserve">Создание классов </w:t>
+            </w:r>
+            <w:r>
+              <w:rPr>
+                <w:rFonts w:ascii="Times New Roman" w:hAnsi="Times New Roman" w:cs="Times New Roman"/>
+                <w:sz w:val="24"/>
+                <w:szCs w:val="24"/>
+                <w:lang w:val="en-US"/>
+              </w:rPr>
+              <w:t>PathFinding, Enemy</w:t>
             </w:r>
           </w:p>
         </w:tc>
@@ -3418,7 +4011,7 @@
                 <w:rFonts w:ascii="Times New Roman" w:hAnsi="Times New Roman" w:cs="Times New Roman"/>
                 <w:sz w:val="24"/>
                 <w:szCs w:val="24"/>
-                <w:highlight w:val="yellow"/>
+                <w:lang w:val="en-US"/>
               </w:rPr>
             </w:pPr>
             <w:r>
@@ -3426,9 +4019,17 @@
                 <w:rFonts w:ascii="Times New Roman" w:hAnsi="Times New Roman" w:cs="Times New Roman"/>
                 <w:sz w:val="24"/>
                 <w:szCs w:val="24"/>
-                <w:highlight w:val="yellow"/>
-              </w:rPr>
-              <w:t>Что делали</w:t>
+              </w:rPr>
+              <w:t xml:space="preserve">Создание классов </w:t>
+            </w:r>
+            <w:r>
+              <w:rPr>
+                <w:rFonts w:ascii="Times New Roman" w:hAnsi="Times New Roman" w:cs="Times New Roman"/>
+                <w:sz w:val="24"/>
+                <w:szCs w:val="24"/>
+                <w:lang w:val="en-US"/>
+              </w:rPr>
+              <w:t>ThreadPool, Waves</w:t>
             </w:r>
           </w:p>
         </w:tc>
@@ -3820,9 +4421,8 @@
           <w:color w:val="000000" w:themeColor="text1"/>
           <w:sz w:val="24"/>
           <w:szCs w:val="24"/>
-          <w:highlight w:val="yellow"/>
-        </w:rPr>
-        <w:t>ФИО</w:t>
+        </w:rPr>
+        <w:t>Кузнецов Станислав Витальевич</w:t>
       </w:r>
       <w:r>
         <w:rPr>
@@ -3831,7 +4431,7 @@
           <w:sz w:val="24"/>
           <w:szCs w:val="24"/>
         </w:rPr>
-        <w:t>, студен</w:t>
+        <w:t>, студе</w:t>
       </w:r>
       <w:r>
         <w:rPr>
@@ -3839,39 +4439,8 @@
           <w:color w:val="000000" w:themeColor="text1"/>
           <w:sz w:val="24"/>
           <w:szCs w:val="24"/>
-          <w:highlight w:val="yellow"/>
-        </w:rPr>
-        <w:t>т</w:t>
-      </w:r>
-      <w:r>
-        <w:rPr>
-          <w:rFonts w:ascii="Times New Roman" w:hAnsi="Times New Roman" w:cs="Times New Roman"/>
-          <w:color w:val="000000" w:themeColor="text1"/>
-          <w:sz w:val="24"/>
-          <w:szCs w:val="24"/>
-          <w:highlight w:val="yellow"/>
-        </w:rPr>
-        <w:t>(</w:t>
-      </w:r>
-      <w:r>
-        <w:rPr>
-          <w:rFonts w:ascii="Times New Roman" w:hAnsi="Times New Roman" w:cs="Times New Roman"/>
-          <w:color w:val="000000" w:themeColor="text1"/>
-          <w:sz w:val="24"/>
-          <w:szCs w:val="24"/>
-          <w:highlight w:val="yellow"/>
-        </w:rPr>
-        <w:t>ка</w:t>
-      </w:r>
-      <w:r>
-        <w:rPr>
-          <w:rFonts w:ascii="Times New Roman" w:hAnsi="Times New Roman" w:cs="Times New Roman"/>
-          <w:color w:val="000000" w:themeColor="text1"/>
-          <w:sz w:val="24"/>
-          <w:szCs w:val="24"/>
-          <w:highlight w:val="yellow"/>
-        </w:rPr>
-        <w:t>)</w:t>
+        </w:rPr>
+        <w:t>нт</w:t>
       </w:r>
       <w:r>
         <w:rPr>
@@ -4098,8 +4667,6 @@
         </w:rPr>
         <w:t xml:space="preserve">ую </w:t>
       </w:r>
-      <w:bookmarkStart w:id="0" w:name="_GoBack"/>
-      <w:bookmarkEnd w:id="0"/>
       <w:r>
         <w:rPr>
           <w:rFonts w:ascii="Times New Roman" w:hAnsi="Times New Roman" w:cs="Times New Roman"/>
@@ -4340,9 +4907,8 @@
           <w:color w:val="000000" w:themeColor="text1"/>
           <w:sz w:val="24"/>
           <w:szCs w:val="24"/>
-          <w:highlight w:val="yellow"/>
-        </w:rPr>
-        <w:t>т(ка)</w:t>
+        </w:rPr>
+        <w:t xml:space="preserve">т </w:t>
       </w:r>
       <w:r>
         <w:rPr>
@@ -4350,9 +4916,8 @@
           <w:color w:val="000000" w:themeColor="text1"/>
           <w:sz w:val="24"/>
           <w:szCs w:val="24"/>
-          <w:highlight w:val="yellow"/>
-        </w:rPr>
-        <w:t xml:space="preserve"> </w:t>
+        </w:rPr>
+        <w:t>Кузнецов Станислав Витальевич</w:t>
       </w:r>
       <w:r>
         <w:rPr>
@@ -4360,9 +4925,8 @@
           <w:color w:val="000000" w:themeColor="text1"/>
           <w:sz w:val="24"/>
           <w:szCs w:val="24"/>
-          <w:highlight w:val="yellow"/>
-        </w:rPr>
-        <w:t>ФИО</w:t>
+        </w:rPr>
+        <w:t xml:space="preserve"> в процессе прохождения практики </w:t>
       </w:r>
       <w:r>
         <w:rPr>
@@ -4371,7 +4935,7 @@
           <w:sz w:val="24"/>
           <w:szCs w:val="24"/>
         </w:rPr>
-        <w:t xml:space="preserve"> в процессе прохождения практики </w:t>
+        <w:t>справил</w:t>
       </w:r>
       <w:r>
         <w:rPr>
@@ -4380,7 +4944,7 @@
           <w:sz w:val="24"/>
           <w:szCs w:val="24"/>
         </w:rPr>
-        <w:t>справилась</w:t>
+        <w:t>ся</w:t>
       </w:r>
       <w:r>
         <w:rPr>
@@ -4398,7 +4962,7 @@
           <w:sz w:val="24"/>
           <w:szCs w:val="24"/>
         </w:rPr>
-        <w:t>поставленными задачами, приобрела</w:t>
+        <w:t>поставленными задачами, приобрел</w:t>
       </w:r>
       <w:r>
         <w:rPr>
@@ -4740,7 +5304,7 @@
 </file>
 
 <file path=word/endnotes.xml><?xml version="1.0" encoding="utf-8"?>
-<w:endnotes xmlns:wpc="http://schemas.microsoft.com/office/word/2010/wordprocessingCanvas" xmlns:cx="http://schemas.microsoft.com/office/drawing/2014/chartex" xmlns:cx1="http://schemas.microsoft.com/office/drawing/2015/9/8/chartex" xmlns:cx2="http://schemas.microsoft.com/office/drawing/2015/10/21/chartex" xmlns:cx3="http://schemas.microsoft.com/office/drawing/2016/5/9/chartex" xmlns:cx4="http://schemas.microsoft.com/office/drawing/2016/5/10/chartex" xmlns:cx5="http://schemas.microsoft.com/office/drawing/2016/5/11/chartex" xmlns:cx6="http://schemas.microsoft.com/office/drawing/2016/5/12/chartex" xmlns:cx7="http://schemas.microsoft.com/office/drawing/2016/5/13/chartex" xmlns:cx8="http://schemas.microsoft.com/office/drawing/2016/5/14/chartex" xmlns:mc="http://schemas.openxmlformats.org/markup-compatibility/2006" xmlns:aink="http://schemas.microsoft.com/office/drawing/2016/ink" xmlns:am3d="http://schemas.microsoft.com/office/drawing/2017/model3d" xmlns:o="urn:schemas-microsoft-com:office:office" xmlns:r="http://schemas.openxmlformats.org/officeDocument/2006/relationships" xmlns:m="http://schemas.openxmlformats.org/officeDocument/2006/math" xmlns:v="urn:schemas-microsoft-com:vml" xmlns:wp14="http://schemas.microsoft.com/office/word/2010/wordprocessingDrawing" xmlns:wp="http://schemas.openxmlformats.org/drawingml/2006/wordprocessingDrawing" xmlns:w10="urn:schemas-microsoft-com:office:word" xmlns:w="http://schemas.openxmlformats.org/wordprocessingml/2006/main" xmlns:w14="http://schemas.microsoft.com/office/word/2010/wordml" xmlns:w15="http://schemas.microsoft.com/office/word/2012/wordml" xmlns:w16cex="http://schemas.microsoft.com/office/word/2018/wordml/cex" xmlns:w16cid="http://schemas.microsoft.com/office/word/2016/wordml/cid" xmlns:w16="http://schemas.microsoft.com/office/word/2018/wordml" xmlns:w16se="http://schemas.microsoft.com/office/word/2015/wordml/symex" xmlns:wpg="http://schemas.microsoft.com/office/word/2010/wordprocessingGroup" xmlns:wpi="http://schemas.microsoft.com/office/word/2010/wordprocessingInk" xmlns:wne="http://schemas.microsoft.com/office/word/2006/wordml" xmlns:wps="http://schemas.microsoft.com/office/word/2010/wordprocessingShape" mc:Ignorable="w14 w15 w16se w16cid w16 w16cex wp14">
+<w:endnotes xmlns:wpc="http://schemas.microsoft.com/office/word/2010/wordprocessingCanvas" xmlns:cx="http://schemas.microsoft.com/office/drawing/2014/chartex" xmlns:cx1="http://schemas.microsoft.com/office/drawing/2015/9/8/chartex" xmlns:cx2="http://schemas.microsoft.com/office/drawing/2015/10/21/chartex" xmlns:cx3="http://schemas.microsoft.com/office/drawing/2016/5/9/chartex" xmlns:cx4="http://schemas.microsoft.com/office/drawing/2016/5/10/chartex" xmlns:cx5="http://schemas.microsoft.com/office/drawing/2016/5/11/chartex" xmlns:cx6="http://schemas.microsoft.com/office/drawing/2016/5/12/chartex" xmlns:cx7="http://schemas.microsoft.com/office/drawing/2016/5/13/chartex" xmlns:cx8="http://schemas.microsoft.com/office/drawing/2016/5/14/chartex" xmlns:mc="http://schemas.openxmlformats.org/markup-compatibility/2006" xmlns:aink="http://schemas.microsoft.com/office/drawing/2016/ink" xmlns:am3d="http://schemas.microsoft.com/office/drawing/2017/model3d" xmlns:o="urn:schemas-microsoft-com:office:office" xmlns:r="http://schemas.openxmlformats.org/officeDocument/2006/relationships" xmlns:m="http://schemas.openxmlformats.org/officeDocument/2006/math" xmlns:v="urn:schemas-microsoft-com:vml" xmlns:wp14="http://schemas.microsoft.com/office/word/2010/wordprocessingDrawing" xmlns:wp="http://schemas.openxmlformats.org/drawingml/2006/wordprocessingDrawing" xmlns:w10="urn:schemas-microsoft-com:office:word" xmlns:w="http://schemas.openxmlformats.org/wordprocessingml/2006/main" xmlns:w14="http://schemas.microsoft.com/office/word/2010/wordml" xmlns:w15="http://schemas.microsoft.com/office/word/2012/wordml" xmlns:w16cex="http://schemas.microsoft.com/office/word/2018/wordml/cex" xmlns:w16cid="http://schemas.microsoft.com/office/word/2016/wordml/cid" xmlns:w16="http://schemas.microsoft.com/office/word/2018/wordml" xmlns:w16sdtdh="http://schemas.microsoft.com/office/word/2020/wordml/sdtdatahash" xmlns:w16se="http://schemas.microsoft.com/office/word/2015/wordml/symex" xmlns:wpg="http://schemas.microsoft.com/office/word/2010/wordprocessingGroup" xmlns:wpi="http://schemas.microsoft.com/office/word/2010/wordprocessingInk" xmlns:wne="http://schemas.microsoft.com/office/word/2006/wordml" xmlns:wps="http://schemas.microsoft.com/office/word/2010/wordprocessingShape" mc:Ignorable="w14 w15 w16se w16cid w16 w16cex w16sdtdh wp14">
   <w:endnote w:type="separator" w:id="-1">
     <w:p>
       <w:pPr>
@@ -4765,7 +5329,7 @@
 </file>
 
 <file path=word/footnotes.xml><?xml version="1.0" encoding="utf-8"?>
-<w:footnotes xmlns:wpc="http://schemas.microsoft.com/office/word/2010/wordprocessingCanvas" xmlns:cx="http://schemas.microsoft.com/office/drawing/2014/chartex" xmlns:cx1="http://schemas.microsoft.com/office/drawing/2015/9/8/chartex" xmlns:cx2="http://schemas.microsoft.com/office/drawing/2015/10/21/chartex" xmlns:cx3="http://schemas.microsoft.com/office/drawing/2016/5/9/chartex" xmlns:cx4="http://schemas.microsoft.com/office/drawing/2016/5/10/chartex" xmlns:cx5="http://schemas.microsoft.com/office/drawing/2016/5/11/chartex" xmlns:cx6="http://schemas.microsoft.com/office/drawing/2016/5/12/chartex" xmlns:cx7="http://schemas.microsoft.com/office/drawing/2016/5/13/chartex" xmlns:cx8="http://schemas.microsoft.com/office/drawing/2016/5/14/chartex" xmlns:mc="http://schemas.openxmlformats.org/markup-compatibility/2006" xmlns:aink="http://schemas.microsoft.com/office/drawing/2016/ink" xmlns:am3d="http://schemas.microsoft.com/office/drawing/2017/model3d" xmlns:o="urn:schemas-microsoft-com:office:office" xmlns:r="http://schemas.openxmlformats.org/officeDocument/2006/relationships" xmlns:m="http://schemas.openxmlformats.org/officeDocument/2006/math" xmlns:v="urn:schemas-microsoft-com:vml" xmlns:wp14="http://schemas.microsoft.com/office/word/2010/wordprocessingDrawing" xmlns:wp="http://schemas.openxmlformats.org/drawingml/2006/wordprocessingDrawing" xmlns:w10="urn:schemas-microsoft-com:office:word" xmlns:w="http://schemas.openxmlformats.org/wordprocessingml/2006/main" xmlns:w14="http://schemas.microsoft.com/office/word/2010/wordml" xmlns:w15="http://schemas.microsoft.com/office/word/2012/wordml" xmlns:w16cex="http://schemas.microsoft.com/office/word/2018/wordml/cex" xmlns:w16cid="http://schemas.microsoft.com/office/word/2016/wordml/cid" xmlns:w16="http://schemas.microsoft.com/office/word/2018/wordml" xmlns:w16se="http://schemas.microsoft.com/office/word/2015/wordml/symex" xmlns:wpg="http://schemas.microsoft.com/office/word/2010/wordprocessingGroup" xmlns:wpi="http://schemas.microsoft.com/office/word/2010/wordprocessingInk" xmlns:wne="http://schemas.microsoft.com/office/word/2006/wordml" xmlns:wps="http://schemas.microsoft.com/office/word/2010/wordprocessingShape" mc:Ignorable="w14 w15 w16se w16cid w16 w16cex wp14">
+<w:footnotes xmlns:wpc="http://schemas.microsoft.com/office/word/2010/wordprocessingCanvas" xmlns:cx="http://schemas.microsoft.com/office/drawing/2014/chartex" xmlns:cx1="http://schemas.microsoft.com/office/drawing/2015/9/8/chartex" xmlns:cx2="http://schemas.microsoft.com/office/drawing/2015/10/21/chartex" xmlns:cx3="http://schemas.microsoft.com/office/drawing/2016/5/9/chartex" xmlns:cx4="http://schemas.microsoft.com/office/drawing/2016/5/10/chartex" xmlns:cx5="http://schemas.microsoft.com/office/drawing/2016/5/11/chartex" xmlns:cx6="http://schemas.microsoft.com/office/drawing/2016/5/12/chartex" xmlns:cx7="http://schemas.microsoft.com/office/drawing/2016/5/13/chartex" xmlns:cx8="http://schemas.microsoft.com/office/drawing/2016/5/14/chartex" xmlns:mc="http://schemas.openxmlformats.org/markup-compatibility/2006" xmlns:aink="http://schemas.microsoft.com/office/drawing/2016/ink" xmlns:am3d="http://schemas.microsoft.com/office/drawing/2017/model3d" xmlns:o="urn:schemas-microsoft-com:office:office" xmlns:r="http://schemas.openxmlformats.org/officeDocument/2006/relationships" xmlns:m="http://schemas.openxmlformats.org/officeDocument/2006/math" xmlns:v="urn:schemas-microsoft-com:vml" xmlns:wp14="http://schemas.microsoft.com/office/word/2010/wordprocessingDrawing" xmlns:wp="http://schemas.openxmlformats.org/drawingml/2006/wordprocessingDrawing" xmlns:w10="urn:schemas-microsoft-com:office:word" xmlns:w="http://schemas.openxmlformats.org/wordprocessingml/2006/main" xmlns:w14="http://schemas.microsoft.com/office/word/2010/wordml" xmlns:w15="http://schemas.microsoft.com/office/word/2012/wordml" xmlns:w16cex="http://schemas.microsoft.com/office/word/2018/wordml/cex" xmlns:w16cid="http://schemas.microsoft.com/office/word/2016/wordml/cid" xmlns:w16="http://schemas.microsoft.com/office/word/2018/wordml" xmlns:w16sdtdh="http://schemas.microsoft.com/office/word/2020/wordml/sdtdatahash" xmlns:w16se="http://schemas.microsoft.com/office/word/2015/wordml/symex" xmlns:wpg="http://schemas.microsoft.com/office/word/2010/wordprocessingGroup" xmlns:wpi="http://schemas.microsoft.com/office/word/2010/wordprocessingInk" xmlns:wne="http://schemas.microsoft.com/office/word/2006/wordml" xmlns:wps="http://schemas.microsoft.com/office/word/2010/wordprocessingShape" mc:Ignorable="w14 w15 w16se w16cid w16 w16cex w16sdtdh wp14">
   <w:footnote w:type="separator" w:id="-1">
     <w:p>
       <w:pPr>
@@ -4790,7 +5354,7 @@
 </file>
 
 <file path=word/numbering.xml><?xml version="1.0" encoding="utf-8"?>
-<w:numbering xmlns:wpc="http://schemas.microsoft.com/office/word/2010/wordprocessingCanvas" xmlns:cx="http://schemas.microsoft.com/office/drawing/2014/chartex" xmlns:cx1="http://schemas.microsoft.com/office/drawing/2015/9/8/chartex" xmlns:cx2="http://schemas.microsoft.com/office/drawing/2015/10/21/chartex" xmlns:cx3="http://schemas.microsoft.com/office/drawing/2016/5/9/chartex" xmlns:cx4="http://schemas.microsoft.com/office/drawing/2016/5/10/chartex" xmlns:cx5="http://schemas.microsoft.com/office/drawing/2016/5/11/chartex" xmlns:cx6="http://schemas.microsoft.com/office/drawing/2016/5/12/chartex" xmlns:cx7="http://schemas.microsoft.com/office/drawing/2016/5/13/chartex" xmlns:cx8="http://schemas.microsoft.com/office/drawing/2016/5/14/chartex" xmlns:mc="http://schemas.openxmlformats.org/markup-compatibility/2006" xmlns:aink="http://schemas.microsoft.com/office/drawing/2016/ink" xmlns:am3d="http://schemas.microsoft.com/office/drawing/2017/model3d" xmlns:o="urn:schemas-microsoft-com:office:office" xmlns:r="http://schemas.openxmlformats.org/officeDocument/2006/relationships" xmlns:m="http://schemas.openxmlformats.org/officeDocument/2006/math" xmlns:v="urn:schemas-microsoft-com:vml" xmlns:wp14="http://schemas.microsoft.com/office/word/2010/wordprocessingDrawing" xmlns:wp="http://schemas.openxmlformats.org/drawingml/2006/wordprocessingDrawing" xmlns:w10="urn:schemas-microsoft-com:office:word" xmlns:w="http://schemas.openxmlformats.org/wordprocessingml/2006/main" xmlns:w14="http://schemas.microsoft.com/office/word/2010/wordml" xmlns:w15="http://schemas.microsoft.com/office/word/2012/wordml" xmlns:w16cex="http://schemas.microsoft.com/office/word/2018/wordml/cex" xmlns:w16cid="http://schemas.microsoft.com/office/word/2016/wordml/cid" xmlns:w16="http://schemas.microsoft.com/office/word/2018/wordml" xmlns:w16se="http://schemas.microsoft.com/office/word/2015/wordml/symex" xmlns:wpg="http://schemas.microsoft.com/office/word/2010/wordprocessingGroup" xmlns:wpi="http://schemas.microsoft.com/office/word/2010/wordprocessingInk" xmlns:wne="http://schemas.microsoft.com/office/word/2006/wordml" xmlns:wps="http://schemas.microsoft.com/office/word/2010/wordprocessingShape" mc:Ignorable="w14 w15 w16se w16cid w16 w16cex wp14">
+<w:numbering xmlns:wpc="http://schemas.microsoft.com/office/word/2010/wordprocessingCanvas" xmlns:cx="http://schemas.microsoft.com/office/drawing/2014/chartex" xmlns:cx1="http://schemas.microsoft.com/office/drawing/2015/9/8/chartex" xmlns:cx2="http://schemas.microsoft.com/office/drawing/2015/10/21/chartex" xmlns:cx3="http://schemas.microsoft.com/office/drawing/2016/5/9/chartex" xmlns:cx4="http://schemas.microsoft.com/office/drawing/2016/5/10/chartex" xmlns:cx5="http://schemas.microsoft.com/office/drawing/2016/5/11/chartex" xmlns:cx6="http://schemas.microsoft.com/office/drawing/2016/5/12/chartex" xmlns:cx7="http://schemas.microsoft.com/office/drawing/2016/5/13/chartex" xmlns:cx8="http://schemas.microsoft.com/office/drawing/2016/5/14/chartex" xmlns:mc="http://schemas.openxmlformats.org/markup-compatibility/2006" xmlns:aink="http://schemas.microsoft.com/office/drawing/2016/ink" xmlns:am3d="http://schemas.microsoft.com/office/drawing/2017/model3d" xmlns:o="urn:schemas-microsoft-com:office:office" xmlns:r="http://schemas.openxmlformats.org/officeDocument/2006/relationships" xmlns:m="http://schemas.openxmlformats.org/officeDocument/2006/math" xmlns:v="urn:schemas-microsoft-com:vml" xmlns:wp14="http://schemas.microsoft.com/office/word/2010/wordprocessingDrawing" xmlns:wp="http://schemas.openxmlformats.org/drawingml/2006/wordprocessingDrawing" xmlns:w10="urn:schemas-microsoft-com:office:word" xmlns:w="http://schemas.openxmlformats.org/wordprocessingml/2006/main" xmlns:w14="http://schemas.microsoft.com/office/word/2010/wordml" xmlns:w15="http://schemas.microsoft.com/office/word/2012/wordml" xmlns:w16cex="http://schemas.microsoft.com/office/word/2018/wordml/cex" xmlns:w16cid="http://schemas.microsoft.com/office/word/2016/wordml/cid" xmlns:w16="http://schemas.microsoft.com/office/word/2018/wordml" xmlns:w16sdtdh="http://schemas.microsoft.com/office/word/2020/wordml/sdtdatahash" xmlns:w16se="http://schemas.microsoft.com/office/word/2015/wordml/symex" xmlns:wpg="http://schemas.microsoft.com/office/word/2010/wordprocessingGroup" xmlns:wpi="http://schemas.microsoft.com/office/word/2010/wordprocessingInk" xmlns:wne="http://schemas.microsoft.com/office/word/2006/wordml" xmlns:wps="http://schemas.microsoft.com/office/word/2010/wordprocessingShape" mc:Ignorable="w14 w15 w16se w16cid w16 w16cex w16sdtdh wp14">
   <w:abstractNum w:abstractNumId="0" w15:restartNumberingAfterBreak="0">
     <w:nsid w:val="001000FD"/>
     <w:multiLevelType w:val="hybridMultilevel"/>
@@ -7533,7 +8097,7 @@
 </file>
 
 <file path=word/styles.xml><?xml version="1.0" encoding="utf-8"?>
-<w:styles xmlns:mc="http://schemas.openxmlformats.org/markup-compatibility/2006" xmlns:r="http://schemas.openxmlformats.org/officeDocument/2006/relationships" xmlns:w="http://schemas.openxmlformats.org/wordprocessingml/2006/main" xmlns:w14="http://schemas.microsoft.com/office/word/2010/wordml" xmlns:w15="http://schemas.microsoft.com/office/word/2012/wordml" xmlns:w16cex="http://schemas.microsoft.com/office/word/2018/wordml/cex" xmlns:w16cid="http://schemas.microsoft.com/office/word/2016/wordml/cid" xmlns:w16="http://schemas.microsoft.com/office/word/2018/wordml" xmlns:w16se="http://schemas.microsoft.com/office/word/2015/wordml/symex" mc:Ignorable="w14 w15 w16se w16cid w16 w16cex">
+<w:styles xmlns:mc="http://schemas.openxmlformats.org/markup-compatibility/2006" xmlns:r="http://schemas.openxmlformats.org/officeDocument/2006/relationships" xmlns:w="http://schemas.openxmlformats.org/wordprocessingml/2006/main" xmlns:w14="http://schemas.microsoft.com/office/word/2010/wordml" xmlns:w15="http://schemas.microsoft.com/office/word/2012/wordml" xmlns:w16cex="http://schemas.microsoft.com/office/word/2018/wordml/cex" xmlns:w16cid="http://schemas.microsoft.com/office/word/2016/wordml/cid" xmlns:w16="http://schemas.microsoft.com/office/word/2018/wordml" xmlns:w16sdtdh="http://schemas.microsoft.com/office/word/2020/wordml/sdtdatahash" xmlns:w16se="http://schemas.microsoft.com/office/word/2015/wordml/symex" mc:Ignorable="w14 w15 w16se w16cid w16 w16cex w16sdtdh">
   <w:docDefaults>
     <w:rPrDefault>
       <w:rPr>
